--- a/app/src/main/assets/mobile_project_final_documentation_H8699.docx
+++ b/app/src/main/assets/mobile_project_final_documentation_H8699.docx
@@ -41,11 +41,13 @@
         <w:ind w:left="1276"/>
         <w:rPr>
           <w:b/>
+          <w:lang w:val="sv-SE"/>
         </w:rPr>
       </w:pPr>
       <w:r>
         <w:rPr>
           <w:b/>
+          <w:lang w:val="sv-SE"/>
         </w:rPr>
         <w:t>Android Sensor Logger</w:t>
       </w:r>
@@ -55,6 +57,9 @@
         <w:pStyle w:val="KansiLehti"/>
         <w:ind w:left="1276"/>
         <w:jc w:val="left"/>
+        <w:rPr>
+          <w:lang w:val="sv-SE"/>
+        </w:rPr>
       </w:pPr>
     </w:p>
     <w:p>
@@ -65,6 +70,9 @@
         </w:tabs>
         <w:ind w:left="1276"/>
         <w:jc w:val="left"/>
+        <w:rPr>
+          <w:lang w:val="sv-SE"/>
+        </w:rPr>
       </w:pPr>
     </w:p>
     <w:p>
@@ -74,12 +82,14 @@
         <w:rPr>
           <w:sz w:val="28"/>
           <w:szCs w:val="28"/>
+          <w:lang w:val="sv-SE"/>
         </w:rPr>
       </w:pPr>
       <w:r>
         <w:rPr>
           <w:sz w:val="28"/>
           <w:szCs w:val="28"/>
+          <w:lang w:val="sv-SE"/>
         </w:rPr>
         <w:t xml:space="preserve">Mikko </w:t>
       </w:r>
@@ -88,6 +98,7 @@
           <w:noProof/>
           <w:sz w:val="28"/>
           <w:szCs w:val="28"/>
+          <w:lang w:val="sv-SE"/>
         </w:rPr>
         <w:t>Pakkanen</w:t>
       </w:r>
@@ -96,6 +107,7 @@
           <w:noProof/>
           <w:sz w:val="28"/>
           <w:szCs w:val="28"/>
+          <w:lang w:val="sv-SE"/>
         </w:rPr>
         <w:t xml:space="preserve"> (H8699)</w:t>
       </w:r>
@@ -105,6 +117,9 @@
         <w:pStyle w:val="KansiLehti"/>
         <w:ind w:left="1276"/>
         <w:jc w:val="left"/>
+        <w:rPr>
+          <w:lang w:val="sv-SE"/>
+        </w:rPr>
       </w:pPr>
     </w:p>
     <w:p>
@@ -112,6 +127,9 @@
         <w:pStyle w:val="KansiLehti"/>
         <w:ind w:left="1276"/>
         <w:jc w:val="left"/>
+        <w:rPr>
+          <w:lang w:val="sv-SE"/>
+        </w:rPr>
       </w:pPr>
     </w:p>
     <w:p>
@@ -119,6 +137,9 @@
         <w:pStyle w:val="KansiLehti"/>
         <w:ind w:left="1276"/>
         <w:jc w:val="left"/>
+        <w:rPr>
+          <w:lang w:val="sv-SE"/>
+        </w:rPr>
       </w:pPr>
     </w:p>
     <w:p>
@@ -126,6 +147,9 @@
         <w:pStyle w:val="KansiLehti"/>
         <w:ind w:left="1276"/>
         <w:jc w:val="left"/>
+        <w:rPr>
+          <w:lang w:val="sv-SE"/>
+        </w:rPr>
       </w:pPr>
     </w:p>
     <w:p>
@@ -133,6 +157,9 @@
         <w:pStyle w:val="KansiLehti"/>
         <w:ind w:left="1276"/>
         <w:jc w:val="left"/>
+        <w:rPr>
+          <w:lang w:val="sv-SE"/>
+        </w:rPr>
       </w:pPr>
     </w:p>
     <w:p>
@@ -140,6 +167,9 @@
         <w:pStyle w:val="KansiLehti"/>
         <w:ind w:left="1276"/>
         <w:jc w:val="left"/>
+        <w:rPr>
+          <w:lang w:val="sv-SE"/>
+        </w:rPr>
       </w:pPr>
     </w:p>
     <w:p>
@@ -147,6 +177,9 @@
         <w:pStyle w:val="KansiLehti"/>
         <w:ind w:left="1276"/>
         <w:jc w:val="left"/>
+        <w:rPr>
+          <w:lang w:val="sv-SE"/>
+        </w:rPr>
       </w:pPr>
     </w:p>
     <w:p>
@@ -157,14 +190,14 @@
           <w:noProof/>
           <w:sz w:val="28"/>
           <w:szCs w:val="28"/>
-          <w:lang w:val="en-US"/>
+          <w:lang w:val="sv-SE"/>
         </w:rPr>
       </w:pPr>
       <w:r>
         <w:rPr>
           <w:sz w:val="28"/>
           <w:szCs w:val="28"/>
-          <w:lang w:val="en-US"/>
+          <w:lang w:val="sv-SE"/>
         </w:rPr>
         <w:t>TTOW0630</w:t>
       </w:r>
@@ -172,7 +205,7 @@
         <w:rPr>
           <w:sz w:val="28"/>
           <w:szCs w:val="28"/>
-          <w:lang w:val="en-US"/>
+          <w:lang w:val="sv-SE"/>
         </w:rPr>
         <w:br/>
         <w:t>December</w:t>
@@ -181,7 +214,7 @@
         <w:rPr>
           <w:sz w:val="28"/>
           <w:szCs w:val="28"/>
-          <w:lang w:val="en-US"/>
+          <w:lang w:val="sv-SE"/>
         </w:rPr>
         <w:t xml:space="preserve"> 2017</w:t>
       </w:r>
@@ -3027,13 +3060,7 @@
         <w:rPr>
           <w:lang w:val="fi-FI"/>
         </w:rPr>
-        <w:t xml:space="preserve">Sovelluksen tärkeimmät ominaisuudet </w:t>
-      </w:r>
-      <w:r>
-        <w:rPr>
-          <w:lang w:val="fi-FI"/>
-        </w:rPr>
-        <w:t>oli määritelty suunnitelmassa seuraavasti:</w:t>
+        <w:t>Sovelluksen tärkeimmät ominaisuudet oli määritelty suunnitelmassa seuraavasti:</w:t>
       </w:r>
     </w:p>
     <w:p>
@@ -3143,7 +3170,15 @@
         <w:rPr>
           <w:lang w:val="fi-FI"/>
         </w:rPr>
-        <w:t xml:space="preserve">Näistä ominaisuuksista toteutettiin ja paranneltiin kohdat </w:t>
+        <w:t>Näistä ominaisuuksista toteut</w:t>
+      </w:r>
+      <w:bookmarkStart w:id="16" w:name="_GoBack"/>
+      <w:bookmarkEnd w:id="16"/>
+      <w:r>
+        <w:rPr>
+          <w:lang w:val="fi-FI"/>
+        </w:rPr>
+        <w:t xml:space="preserve">ettiin ja paranneltiin kohdat </w:t>
       </w:r>
       <w:r>
         <w:rPr>
@@ -3211,12 +3246,34 @@
     </w:p>
     <w:p>
       <w:pPr>
+        <w:rPr>
+          <w:lang w:val="fi-FI"/>
+        </w:rPr>
+      </w:pPr>
+      <w:r>
+        <w:rPr>
+          <w:lang w:val="fi-FI"/>
+        </w:rPr>
+        <w:t xml:space="preserve">Generoitu JavaDoc löytyy osoitteesta: </w:t>
+      </w:r>
+      <w:hyperlink r:id="rId19" w:history="1">
+        <w:r>
+          <w:rPr>
+            <w:rStyle w:val="Hyperlink"/>
+            <w:lang w:val="fi-FI"/>
+          </w:rPr>
+          <w:t>https://mikkopakkanen.com/doc/sensorlogger/javadoc/allclasses-noframe.html</w:t>
+        </w:r>
+      </w:hyperlink>
+    </w:p>
+    <w:p>
+      <w:pPr>
         <w:pStyle w:val="Heading2"/>
         <w:rPr>
           <w:lang w:val="fi-FI"/>
         </w:rPr>
       </w:pPr>
-      <w:bookmarkStart w:id="16" w:name="_Toc500776677"/>
+      <w:bookmarkStart w:id="17" w:name="_Toc500776677"/>
       <w:r>
         <w:rPr>
           <w:lang w:val="fi-FI"/>
@@ -3229,7 +3286,7 @@
         </w:rPr>
         <w:t>Android-laitteen sensoreista</w:t>
       </w:r>
-      <w:bookmarkEnd w:id="16"/>
+      <w:bookmarkEnd w:id="17"/>
     </w:p>
     <w:p>
       <w:pPr>
@@ -3326,6 +3383,7 @@
           <w:i/>
           <w:lang w:val="fi-FI"/>
         </w:rPr>
+        <w:lastRenderedPageBreak/>
         <w:t xml:space="preserve">GraphActivity-luokassa </w:t>
       </w:r>
       <w:r>
@@ -3387,7 +3445,7 @@
                     </pic:cNvPicPr>
                   </pic:nvPicPr>
                   <pic:blipFill>
-                    <a:blip r:embed="rId19" cstate="print">
+                    <a:blip r:embed="rId20" cstate="print">
                       <a:extLst>
                         <a:ext uri="{28A0092B-C50C-407E-A947-70E740481C1C}">
                           <a14:useLocalDpi xmlns:a14="http://schemas.microsoft.com/office/drawing/2010/main" val="0"/>
@@ -3426,7 +3484,7 @@
           <w:lang w:val="fi-FI"/>
         </w:rPr>
       </w:pPr>
-      <w:bookmarkStart w:id="17" w:name="_Toc500774430"/>
+      <w:bookmarkStart w:id="18" w:name="_Toc500774430"/>
       <w:r>
         <w:rPr>
           <w:lang w:val="fi-FI"/>
@@ -3460,7 +3518,7 @@
         </w:rPr>
         <w:t xml:space="preserve"> - Android Sensor Logger-sovelluksen päänäkymä</w:t>
       </w:r>
-      <w:bookmarkEnd w:id="17"/>
+      <w:bookmarkEnd w:id="18"/>
     </w:p>
     <w:p>
       <w:pPr>
@@ -3469,14 +3527,14 @@
           <w:lang w:val="fi-FI"/>
         </w:rPr>
       </w:pPr>
-      <w:bookmarkStart w:id="18" w:name="_Toc500776678"/>
+      <w:bookmarkStart w:id="19" w:name="_Toc500776678"/>
       <w:r>
         <w:rPr>
           <w:lang w:val="fi-FI"/>
         </w:rPr>
         <w:t>Datan tallennus SQL-relaatiotietokantaan</w:t>
       </w:r>
-      <w:bookmarkEnd w:id="18"/>
+      <w:bookmarkEnd w:id="19"/>
     </w:p>
     <w:p>
       <w:pPr>
@@ -3591,6 +3649,7 @@
           <w:i/>
           <w:lang w:val="fi-FI"/>
         </w:rPr>
+        <w:lastRenderedPageBreak/>
         <w:t>readFromDB()</w:t>
       </w:r>
       <w:r>
@@ -3626,15 +3685,14 @@
           <w:lang w:val="fi-FI"/>
         </w:rPr>
       </w:pPr>
-      <w:bookmarkStart w:id="19" w:name="_Toc500776679"/>
-      <w:r>
-        <w:rPr>
-          <w:lang w:val="fi-FI"/>
-        </w:rPr>
-        <w:lastRenderedPageBreak/>
+      <w:bookmarkStart w:id="20" w:name="_Toc500776679"/>
+      <w:r>
+        <w:rPr>
+          <w:lang w:val="fi-FI"/>
+        </w:rPr>
         <w:t>Datan tallennus CSV-tiedostoon</w:t>
       </w:r>
-      <w:bookmarkEnd w:id="19"/>
+      <w:bookmarkEnd w:id="20"/>
     </w:p>
     <w:p>
       <w:pPr>
@@ -3660,8 +3718,6 @@
         </w:rPr>
         <w:t>Mobile Project-kurssin aikana</w:t>
       </w:r>
-      <w:bookmarkStart w:id="20" w:name="_GoBack"/>
-      <w:bookmarkEnd w:id="20"/>
       <w:r>
         <w:rPr>
           <w:lang w:val="fi-FI"/>
@@ -3757,7 +3813,7 @@
         </w:rPr>
         <w:t xml:space="preserve">sionhallinta löytyy osoitteesta </w:t>
       </w:r>
-      <w:hyperlink r:id="rId20" w:history="1">
+      <w:hyperlink r:id="rId21" w:history="1">
         <w:r>
           <w:rPr>
             <w:rStyle w:val="Hyperlink"/>
@@ -3876,112 +3932,98 @@
           <w:i/>
           <w:lang w:val="fi-FI"/>
         </w:rPr>
-        <w:t>”Start listening”-nappia</w:t>
+        <w:t xml:space="preserve">”Start listening”-nappia, </w:t>
+      </w:r>
+      <w:r>
+        <w:rPr>
+          <w:lang w:val="fi-FI"/>
+        </w:rPr>
+        <w:t xml:space="preserve">jokainen käyttäjän valitsema sensori liitetään dynaamisesti luotuun </w:t>
       </w:r>
       <w:r>
         <w:rPr>
           <w:i/>
           <w:lang w:val="fi-FI"/>
         </w:rPr>
-        <w:t xml:space="preserve">, </w:t>
-      </w:r>
-      <w:r>
-        <w:rPr>
-          <w:lang w:val="fi-FI"/>
-        </w:rPr>
-        <w:t xml:space="preserve">jokainen käyttäjän valitsema sensori liitetään dynaamisesti luotuun </w:t>
+        <w:t>LineChart</w:t>
       </w:r>
       <w:r>
         <w:rPr>
           <w:i/>
           <w:lang w:val="fi-FI"/>
         </w:rPr>
-        <w:t>LineChart</w:t>
+        <w:t>-kuvaajaan</w:t>
+      </w:r>
+      <w:r>
+        <w:rPr>
+          <w:lang w:val="fi-FI"/>
+        </w:rPr>
+        <w:t xml:space="preserve"> eli jokaisen sensorin lukema data näytetään omassa kuvaajassaan. Kuvaajasta toiseen siirrytään käyttäen </w:t>
       </w:r>
       <w:r>
         <w:rPr>
           <w:i/>
           <w:lang w:val="fi-FI"/>
         </w:rPr>
-        <w:t>-kuvaajaan</w:t>
-      </w:r>
-      <w:r>
-        <w:rPr>
-          <w:lang w:val="fi-FI"/>
-        </w:rPr>
-        <w:t xml:space="preserve"> eli jokaisen sensorin lukema data näytetään omassa kuvaajassaan. Kuvaajasta toiseen siirrytään käyttäen </w:t>
+        <w:t xml:space="preserve">”Previous”- </w:t>
+      </w:r>
+      <w:r>
+        <w:rPr>
+          <w:lang w:val="fi-FI"/>
+        </w:rPr>
+        <w:t xml:space="preserve">ja </w:t>
       </w:r>
       <w:r>
         <w:rPr>
           <w:i/>
           <w:lang w:val="fi-FI"/>
         </w:rPr>
-        <w:t xml:space="preserve">”Previous”- </w:t>
-      </w:r>
-      <w:r>
-        <w:rPr>
-          <w:lang w:val="fi-FI"/>
-        </w:rPr>
-        <w:t xml:space="preserve">ja </w:t>
+        <w:t>”Next”</w:t>
+      </w:r>
+      <w:r>
+        <w:rPr>
+          <w:lang w:val="fi-FI"/>
+        </w:rPr>
+        <w:t xml:space="preserve">-painikkeita. </w:t>
+      </w:r>
+      <w:r>
+        <w:rPr>
+          <w:lang w:val="fi-FI"/>
+        </w:rPr>
+        <w:t>Käyttäjen siirtyessä kuvaajasta toiseen, edellinen kuvaaja piilotetaan ja seuraava kuvaaja asetetaan näkyväksi.</w:t>
+      </w:r>
+    </w:p>
+    <w:p>
+      <w:pPr>
+        <w:rPr>
+          <w:lang w:val="fi-FI"/>
+        </w:rPr>
+      </w:pPr>
+      <w:r>
+        <w:rPr>
+          <w:lang w:val="fi-FI"/>
+        </w:rPr>
+        <w:t xml:space="preserve">Aloitusvalikkoon päästään </w:t>
       </w:r>
       <w:r>
         <w:rPr>
           <w:i/>
           <w:lang w:val="fi-FI"/>
         </w:rPr>
-        <w:t>”Next”</w:t>
-      </w:r>
-      <w:r>
-        <w:rPr>
-          <w:lang w:val="fi-FI"/>
-        </w:rPr>
-        <w:t xml:space="preserve">-painikkeita. </w:t>
-      </w:r>
-      <w:r>
-        <w:rPr>
-          <w:lang w:val="fi-FI"/>
-        </w:rPr>
-        <w:t>Käyttäjen siirtyessä kuvaajasta toiseen, edellinen kuvaaja piilotetaan ja seuraava kuvaaja asetetaan näkyväksi.</w:t>
-      </w:r>
-    </w:p>
-    <w:p>
-      <w:pPr>
-        <w:rPr>
-          <w:lang w:val="fi-FI"/>
-        </w:rPr>
-      </w:pPr>
-      <w:r>
-        <w:rPr>
-          <w:lang w:val="fi-FI"/>
-        </w:rPr>
-        <w:t xml:space="preserve">Aloitusvalikkoon päästään </w:t>
+        <w:t>”Back”-painikkeella</w:t>
+      </w:r>
+      <w:r>
+        <w:rPr>
+          <w:lang w:val="fi-FI"/>
+        </w:rPr>
+        <w:t xml:space="preserve">. Aloitusvalikossa käyttäjällä on mahdollisuus lopettaa sensorien kuuntelu tai valita uudelleen kuunneltavat sensorit. Kun käyttäjä painaa </w:t>
       </w:r>
       <w:r>
         <w:rPr>
           <w:i/>
           <w:lang w:val="fi-FI"/>
         </w:rPr>
-        <w:t>”Back”-painikkeella</w:t>
-      </w:r>
-      <w:r>
-        <w:rPr>
-          <w:lang w:val="fi-FI"/>
-        </w:rPr>
-        <w:t xml:space="preserve">. Aloitusvalikossa käyttäjällä on mahdollisuus lopettaa sensorien kuuntelu tai valita uudelleen kuunneltavat sensorit. Kun käyttäjä painaa </w:t>
-      </w:r>
-      <w:r>
-        <w:rPr>
-          <w:i/>
-          <w:lang w:val="fi-FI"/>
-        </w:rPr>
-        <w:t>”Start listening”-nappia</w:t>
-      </w:r>
-      <w:r>
-        <w:rPr>
-          <w:i/>
-          <w:lang w:val="fi-FI"/>
-        </w:rPr>
-        <w:t xml:space="preserve">, </w:t>
+        <w:t xml:space="preserve">”Start listening”-nappia, </w:t>
       </w:r>
       <w:r>
         <w:rPr>
@@ -4017,7 +4059,7 @@
                     </pic:cNvPicPr>
                   </pic:nvPicPr>
                   <pic:blipFill>
-                    <a:blip r:embed="rId21">
+                    <a:blip r:embed="rId22">
                       <a:extLst>
                         <a:ext uri="{28A0092B-C50C-407E-A947-70E740481C1C}">
                           <a14:useLocalDpi xmlns:a14="http://schemas.microsoft.com/office/drawing/2010/main" val="0"/>
@@ -4432,9 +4474,9 @@
       </w:pPr>
     </w:p>
     <w:sectPr>
-      <w:headerReference w:type="default" r:id="rId22"/>
-      <w:footerReference w:type="default" r:id="rId23"/>
-      <w:headerReference w:type="first" r:id="rId24"/>
+      <w:headerReference w:type="default" r:id="rId23"/>
+      <w:footerReference w:type="default" r:id="rId24"/>
+      <w:headerReference w:type="first" r:id="rId25"/>
       <w:pgSz w:w="11906" w:h="16838"/>
       <w:pgMar w:top="1134" w:right="1133" w:bottom="1134" w:left="2438" w:header="709" w:footer="709" w:gutter="0"/>
       <w:pgNumType w:start="1"/>
@@ -4736,7 +4778,7 @@
         </mc:Choice>
         <mc:Fallback>
           <w:pict>
-            <v:rect w14:anchorId="123F5561" id="Suorakulmio 4" o:spid="_x0000_s1026" style="position:absolute;margin-left:0;margin-top:.1pt;width:27pt;height:729pt;z-index:-251657728;visibility:visible;mso-wrap-style:square;mso-width-percent:0;mso-height-percent:0;mso-wrap-distance-left:9pt;mso-wrap-distance-top:0;mso-wrap-distance-right:9pt;mso-wrap-distance-bottom:0;mso-position-horizontal:absolute;mso-position-horizontal-relative:text;mso-position-vertical:absolute;mso-position-vertical-relative:text;mso-width-percent:0;mso-height-percent:0;mso-width-relative:page;mso-height-relative:page;v-text-anchor:middle" o:gfxdata="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" fillcolor="#005a7d" stroked="f" strokecolor="#4a7ebb">
+            <v:rect w14:anchorId="2800E723" id="Suorakulmio 4" o:spid="_x0000_s1026" style="position:absolute;margin-left:0;margin-top:.1pt;width:27pt;height:729pt;z-index:-251657728;visibility:visible;mso-wrap-style:square;mso-width-percent:0;mso-height-percent:0;mso-wrap-distance-left:9pt;mso-wrap-distance-top:0;mso-wrap-distance-right:9pt;mso-wrap-distance-bottom:0;mso-position-horizontal:absolute;mso-position-horizontal-relative:text;mso-position-vertical:absolute;mso-position-vertical-relative:text;mso-width-percent:0;mso-height-percent:0;mso-width-relative:page;mso-height-relative:page;v-text-anchor:middle" o:gfxdata="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" fillcolor="#005a7d" stroked="f" strokecolor="#4a7ebb">
               <v:shadow opacity="22936f" origin=",.5" offset="0,.63889mm"/>
             </v:rect>
           </w:pict>
@@ -9010,6 +9052,7 @@
   <w:style w:type="character" w:default="1" w:styleId="DefaultParagraphFont">
     <w:name w:val="Default Paragraph Font"/>
     <w:uiPriority w:val="1"/>
+    <w:semiHidden/>
     <w:unhideWhenUsed/>
   </w:style>
   <w:style w:type="table" w:default="1" w:styleId="TableNormal">
@@ -10071,6 +10114,27 @@
 </file>
 
 <file path=customXml/item1.xml><?xml version="1.0" encoding="utf-8"?>
+<p:properties xmlns:p="http://schemas.microsoft.com/office/2006/metadata/properties" xmlns:xsi="http://www.w3.org/2001/XMLSchema-instance" xmlns:pc="http://schemas.microsoft.com/office/infopath/2007/PartnerControls">
+  <documentManagement>
+    <CommentCount xmlns="9edc1acd-682f-4e7d-a5c9-f315cff7cb3d" xsi:nil="true"/>
+    <TaxCatchAll xmlns="9edc1acd-682f-4e7d-a5c9-f315cff7cb3d"/>
+    <l3ddd979dfcb4bc0a0c29c6e6188390e xmlns="9edc1acd-682f-4e7d-a5c9-f315cff7cb3d">
+      <Terms xmlns="http://schemas.microsoft.com/office/infopath/2007/PartnerControls"/>
+    </l3ddd979dfcb4bc0a0c29c6e6188390e>
+  </documentManagement>
+</p:properties>
+</file>
+
+<file path=customXml/item2.xml><?xml version="1.0" encoding="utf-8"?>
+<?mso-contentType ?>
+<FormTemplates xmlns="http://schemas.microsoft.com/sharepoint/v3/contenttype/forms">
+  <Display>DocumentLibraryForm</Display>
+  <Edit>DocumentLibraryForm</Edit>
+  <New>DocumentLibraryForm</New>
+</FormTemplates>
+</file>
+
+<file path=customXml/item3.xml><?xml version="1.0" encoding="utf-8"?>
 <ct:contentTypeSchema xmlns:ct="http://schemas.microsoft.com/office/2006/metadata/contentType" xmlns:ma="http://schemas.microsoft.com/office/2006/metadata/properties/metaAttributes" ct:_="" ma:_="" ma:contentTypeName="Asiakirja" ma:contentTypeID="0x010100543DDC2CCE060E4188A28C0FE66A4606" ma:contentTypeVersion="1" ma:contentTypeDescription="Luo uusi asiakirja." ma:contentTypeScope="" ma:versionID="97ca3126af39287753459cd3183d7de6">
   <xsd:schema xmlns:xsd="http://www.w3.org/2001/XMLSchema" xmlns:xs="http://www.w3.org/2001/XMLSchema" xmlns:p="http://schemas.microsoft.com/office/2006/metadata/properties" xmlns:ns2="9edc1acd-682f-4e7d-a5c9-f315cff7cb3d" targetNamespace="http://schemas.microsoft.com/office/2006/metadata/properties" ma:root="true" ma:fieldsID="91b88984e148664ecee30080f504eb99" ns2:_="">
     <xsd:import namespace="9edc1acd-682f-4e7d-a5c9-f315cff7cb3d"/>
@@ -10228,32 +10292,29 @@
 </ct:contentTypeSchema>
 </file>
 
-<file path=customXml/item2.xml><?xml version="1.0" encoding="utf-8"?>
-<?mso-contentType ?>
-<FormTemplates xmlns="http://schemas.microsoft.com/sharepoint/v3/contenttype/forms">
-  <Display>DocumentLibraryForm</Display>
-  <Edit>DocumentLibraryForm</Edit>
-  <New>DocumentLibraryForm</New>
-</FormTemplates>
-</file>
-
-<file path=customXml/item3.xml><?xml version="1.0" encoding="utf-8"?>
-<p:properties xmlns:p="http://schemas.microsoft.com/office/2006/metadata/properties" xmlns:xsi="http://www.w3.org/2001/XMLSchema-instance" xmlns:pc="http://schemas.microsoft.com/office/infopath/2007/PartnerControls">
-  <documentManagement>
-    <CommentCount xmlns="9edc1acd-682f-4e7d-a5c9-f315cff7cb3d" xsi:nil="true"/>
-    <TaxCatchAll xmlns="9edc1acd-682f-4e7d-a5c9-f315cff7cb3d"/>
-    <l3ddd979dfcb4bc0a0c29c6e6188390e xmlns="9edc1acd-682f-4e7d-a5c9-f315cff7cb3d">
-      <Terms xmlns="http://schemas.microsoft.com/office/infopath/2007/PartnerControls"/>
-    </l3ddd979dfcb4bc0a0c29c6e6188390e>
-  </documentManagement>
-</p:properties>
-</file>
-
 <file path=customXml/item4.xml><?xml version="1.0" encoding="utf-8"?>
 <b:Sources xmlns:b="http://schemas.openxmlformats.org/officeDocument/2006/bibliography" xmlns="http://schemas.openxmlformats.org/officeDocument/2006/bibliography" SelectedStyle="\APASixthEditionOfficeOnline.xsl" StyleName="APA" Version="6"/>
 </file>
 
 <file path=customXml/itemProps1.xml><?xml version="1.0" encoding="utf-8"?>
+<ds:datastoreItem xmlns:ds="http://schemas.openxmlformats.org/officeDocument/2006/customXml" ds:itemID="{2521EB80-4921-4BD8-B293-C9119AA395AA}">
+  <ds:schemaRefs>
+    <ds:schemaRef ds:uri="http://schemas.microsoft.com/office/2006/metadata/properties"/>
+    <ds:schemaRef ds:uri="http://schemas.microsoft.com/office/infopath/2007/PartnerControls"/>
+    <ds:schemaRef ds:uri="9edc1acd-682f-4e7d-a5c9-f315cff7cb3d"/>
+  </ds:schemaRefs>
+</ds:datastoreItem>
+</file>
+
+<file path=customXml/itemProps2.xml><?xml version="1.0" encoding="utf-8"?>
+<ds:datastoreItem xmlns:ds="http://schemas.openxmlformats.org/officeDocument/2006/customXml" ds:itemID="{B0E9C2FE-1EA5-4442-AFBA-787184B30638}">
+  <ds:schemaRefs>
+    <ds:schemaRef ds:uri="http://schemas.microsoft.com/sharepoint/v3/contenttype/forms"/>
+  </ds:schemaRefs>
+</ds:datastoreItem>
+</file>
+
+<file path=customXml/itemProps3.xml><?xml version="1.0" encoding="utf-8"?>
 <ds:datastoreItem xmlns:ds="http://schemas.openxmlformats.org/officeDocument/2006/customXml" ds:itemID="{9C28C164-57EA-400D-9FAF-ECEA5709C979}">
   <ds:schemaRefs>
     <ds:schemaRef ds:uri="http://schemas.microsoft.com/office/2006/metadata/contentType"/>
@@ -10271,26 +10332,8 @@
 </ds:datastoreItem>
 </file>
 
-<file path=customXml/itemProps2.xml><?xml version="1.0" encoding="utf-8"?>
-<ds:datastoreItem xmlns:ds="http://schemas.openxmlformats.org/officeDocument/2006/customXml" ds:itemID="{B0E9C2FE-1EA5-4442-AFBA-787184B30638}">
-  <ds:schemaRefs>
-    <ds:schemaRef ds:uri="http://schemas.microsoft.com/sharepoint/v3/contenttype/forms"/>
-  </ds:schemaRefs>
-</ds:datastoreItem>
-</file>
-
-<file path=customXml/itemProps3.xml><?xml version="1.0" encoding="utf-8"?>
-<ds:datastoreItem xmlns:ds="http://schemas.openxmlformats.org/officeDocument/2006/customXml" ds:itemID="{2521EB80-4921-4BD8-B293-C9119AA395AA}">
-  <ds:schemaRefs>
-    <ds:schemaRef ds:uri="http://schemas.microsoft.com/office/2006/metadata/properties"/>
-    <ds:schemaRef ds:uri="http://schemas.microsoft.com/office/infopath/2007/PartnerControls"/>
-    <ds:schemaRef ds:uri="9edc1acd-682f-4e7d-a5c9-f315cff7cb3d"/>
-  </ds:schemaRefs>
-</ds:datastoreItem>
-</file>
-
 <file path=customXml/itemProps4.xml><?xml version="1.0" encoding="utf-8"?>
-<ds:datastoreItem xmlns:ds="http://schemas.openxmlformats.org/officeDocument/2006/customXml" ds:itemID="{9AD12B7B-45FD-4216-83EB-7683705EB782}">
+<ds:datastoreItem xmlns:ds="http://schemas.openxmlformats.org/officeDocument/2006/customXml" ds:itemID="{A4FBDA07-528F-4E63-AC46-0AB37BAD9F31}">
   <ds:schemaRefs>
     <ds:schemaRef ds:uri="http://schemas.openxmlformats.org/officeDocument/2006/bibliography"/>
   </ds:schemaRefs>
